--- a/项目说明.docx
+++ b/项目说明.docx
@@ -7,41 +7,11 @@
         <w:rPr>
           <w:rFonts w:hint="eastAsia"/>
         </w:rPr>
-        <w:t>准备</w:t>
-      </w:r>
-      <w:proofErr w:type="gramStart"/>
-      <w:r>
-        <w:rPr>
-          <w:rFonts w:hint="eastAsia"/>
-        </w:rPr>
-        <w:t>模仿微信里面</w:t>
-      </w:r>
-      <w:proofErr w:type="gramEnd"/>
-      <w:r>
-        <w:rPr>
-          <w:rFonts w:hint="eastAsia"/>
-        </w:rPr>
-        <w:t>的</w:t>
-      </w:r>
-      <w:proofErr w:type="gramStart"/>
-      <w:r>
-        <w:rPr>
-          <w:rFonts w:hint="eastAsia"/>
-        </w:rPr>
-        <w:t>腾讯健康</w:t>
-      </w:r>
-      <w:proofErr w:type="gramEnd"/>
-      <w:r>
-        <w:rPr>
-          <w:rFonts w:hint="eastAsia"/>
-        </w:rPr>
-        <w:t>这个小程序，来做一个flask-</w:t>
-      </w:r>
-      <w:proofErr w:type="spellStart"/>
+        <w:t>准备模仿微信里面的腾讯健康这个小程序，来做一个flask-</w:t>
+      </w:r>
       <w:r>
         <w:t>vue</w:t>
       </w:r>
-      <w:proofErr w:type="spellEnd"/>
       <w:r>
         <w:rPr>
           <w:rFonts w:hint="eastAsia"/>
@@ -190,11 +160,6 @@
       </w:r>
     </w:p>
     <w:p>
-      <w:pPr>
-        <w:rPr>
-          <w:rFonts w:hint="eastAsia"/>
-        </w:rPr>
-      </w:pPr>
       <w:r>
         <w:t xml:space="preserve">5 </w:t>
       </w:r>
@@ -252,23 +217,14 @@
           <w:rFonts w:hint="eastAsia"/>
           <w:szCs w:val="21"/>
         </w:rPr>
-        <w:t>本来想做到后端的，采用</w:t>
-      </w:r>
-      <w:proofErr w:type="spellStart"/>
-      <w:r>
-        <w:rPr>
-          <w:rFonts w:hint="eastAsia"/>
+        <w:t>本来想做到后端的，采用a</w:t>
+      </w:r>
+      <w:r>
+        <w:rPr>
           <w:szCs w:val="21"/>
         </w:rPr>
-        <w:t>a</w:t>
-      </w:r>
-      <w:r>
-        <w:rPr>
-          <w:szCs w:val="21"/>
-        </w:rPr>
         <w:t>xios</w:t>
       </w:r>
-      <w:proofErr w:type="spellEnd"/>
       <w:r>
         <w:rPr>
           <w:rFonts w:hint="eastAsia"/>
@@ -309,50 +265,20 @@
         <w:rPr>
           <w:rFonts w:hint="eastAsia"/>
         </w:rPr>
-        <w:t>图表可以</w:t>
-      </w:r>
-      <w:proofErr w:type="gramStart"/>
-      <w:r>
-        <w:rPr>
-          <w:rFonts w:hint="eastAsia"/>
-        </w:rPr>
-        <w:t>先展示</w:t>
-      </w:r>
-      <w:proofErr w:type="gramEnd"/>
-      <w:r>
-        <w:rPr>
-          <w:rFonts w:hint="eastAsia"/>
-        </w:rPr>
-        <w:t>世界范围内的数量图，然后给一个搜索框，搜索框里面放一些主要国家的疫情数据，方便大家出行查看。图表使用</w:t>
-      </w:r>
-      <w:proofErr w:type="spellStart"/>
-      <w:r>
-        <w:rPr>
-          <w:rFonts w:hint="eastAsia"/>
-        </w:rPr>
-        <w:t>v</w:t>
+        <w:t>图表可以先展示世界范围内的数量图，然后给一个搜索框，搜索框里面放一些主要国家的疫情数据，方便大家出行查看。图表使用v</w:t>
       </w:r>
       <w:r>
         <w:t>ue-echarts</w:t>
       </w:r>
-      <w:proofErr w:type="spellEnd"/>
-      <w:r>
-        <w:rPr>
-          <w:rFonts w:hint="eastAsia"/>
-        </w:rPr>
-        <w:t>来制作，用</w:t>
-      </w:r>
-      <w:proofErr w:type="spellStart"/>
-      <w:r>
-        <w:rPr>
-          <w:rFonts w:hint="eastAsia"/>
-        </w:rPr>
-        <w:t>n</w:t>
+      <w:r>
+        <w:rPr>
+          <w:rFonts w:hint="eastAsia"/>
+        </w:rPr>
+        <w:t>来制作，用n</w:t>
       </w:r>
       <w:r>
         <w:t>pm</w:t>
       </w:r>
-      <w:proofErr w:type="spellEnd"/>
       <w:r>
         <w:rPr>
           <w:rFonts w:hint="eastAsia"/>
@@ -363,9 +289,157 @@
     <w:p>
       <w:pPr>
         <w:rPr>
+          <w:sz w:val="28"/>
+          <w:szCs w:val="28"/>
+        </w:rPr>
+      </w:pPr>
+      <w:r>
+        <w:rPr>
+          <w:rFonts w:hint="eastAsia"/>
+          <w:sz w:val="28"/>
+          <w:szCs w:val="28"/>
+        </w:rPr>
+        <w:t>2</w:t>
+      </w:r>
+      <w:r>
+        <w:rPr>
+          <w:sz w:val="28"/>
+          <w:szCs w:val="28"/>
+        </w:rPr>
+        <w:t>020.12.1</w:t>
+      </w:r>
+    </w:p>
+    <w:p>
+      <w:pPr>
+        <w:rPr>
           <w:szCs w:val="21"/>
         </w:rPr>
       </w:pPr>
+      <w:r>
+        <w:rPr>
+          <w:rFonts w:hint="eastAsia"/>
+          <w:szCs w:val="21"/>
+        </w:rPr>
+        <w:t>如果做</w:t>
+      </w:r>
+      <w:r>
+        <w:rPr>
+          <w:rFonts w:hint="eastAsia"/>
+          <w:szCs w:val="21"/>
+        </w:rPr>
+        <w:t>健康类型的网站，很多数据我都没有，干脆一点，做疫情查看的网站，底部还是四个切换按钮，分别是：</w:t>
+      </w:r>
+    </w:p>
+    <w:p>
+      <w:pPr>
+        <w:rPr>
+          <w:szCs w:val="21"/>
+        </w:rPr>
+      </w:pPr>
+      <w:r>
+        <w:rPr>
+          <w:noProof/>
+        </w:rPr>
+        <w:lastRenderedPageBreak/>
+        <w:drawing>
+          <wp:inline distT="0" distB="0" distL="0" distR="0" wp14:anchorId="21195FFB" wp14:editId="1871BF12">
+            <wp:extent cx="2228410" cy="4308653"/>
+            <wp:effectExtent l="0" t="0" r="635" b="0"/>
+            <wp:docPr id="1" name="图片 1"/>
+            <wp:cNvGraphicFramePr>
+              <a:graphicFrameLocks xmlns:a="http://schemas.openxmlformats.org/drawingml/2006/main" noChangeAspect="1"/>
+            </wp:cNvGraphicFramePr>
+            <a:graphic xmlns:a="http://schemas.openxmlformats.org/drawingml/2006/main">
+              <a:graphicData uri="http://schemas.openxmlformats.org/drawingml/2006/picture">
+                <pic:pic xmlns:pic="http://schemas.openxmlformats.org/drawingml/2006/picture">
+                  <pic:nvPicPr>
+                    <pic:cNvPr id="1" name=""/>
+                    <pic:cNvPicPr/>
+                  </pic:nvPicPr>
+                  <pic:blipFill>
+                    <a:blip r:embed="rId5"/>
+                    <a:stretch>
+                      <a:fillRect/>
+                    </a:stretch>
+                  </pic:blipFill>
+                  <pic:spPr>
+                    <a:xfrm>
+                      <a:off x="0" y="0"/>
+                      <a:ext cx="2243859" cy="4338524"/>
+                    </a:xfrm>
+                    <a:prstGeom prst="rect">
+                      <a:avLst/>
+                    </a:prstGeom>
+                  </pic:spPr>
+                </pic:pic>
+              </a:graphicData>
+            </a:graphic>
+          </wp:inline>
+        </w:drawing>
+      </w:r>
+    </w:p>
+    <w:p>
+      <w:r>
+        <w:rPr>
+          <w:rFonts w:hint="eastAsia"/>
+          <w:szCs w:val="21"/>
+        </w:rPr>
+        <w:t>就模仿腾讯的做法</w:t>
+      </w:r>
+      <w:hyperlink r:id="rId6" w:tgtFrame="view_window" w:history="1">
+        <w:r>
+          <w:rPr>
+            <w:rStyle w:val="a6"/>
+            <w:rFonts w:ascii="Helvetica" w:hAnsi="Helvetica" w:cs="Helvetica"/>
+            <w:color w:val="337AB7"/>
+            <w:szCs w:val="21"/>
+            <w:shd w:val="clear" w:color="auto" w:fill="FFFFFF"/>
+          </w:rPr>
+          <w:t>https://news.qq.com//zt2020/page/feiyan.htm</w:t>
+        </w:r>
+      </w:hyperlink>
+      <w:r>
+        <w:rPr>
+          <w:rFonts w:hint="eastAsia"/>
+        </w:rPr>
+        <w:t>，可以将字体、颜色、图标搞得不一样就行了。</w:t>
+      </w:r>
+    </w:p>
+    <w:p/>
+    <w:p>
+      <w:pPr>
+        <w:rPr>
+          <w:rFonts w:hint="eastAsia"/>
+          <w:szCs w:val="21"/>
+        </w:rPr>
+      </w:pPr>
+      <w:r>
+        <w:t>F</w:t>
+      </w:r>
+      <w:r>
+        <w:rPr>
+          <w:rFonts w:hint="eastAsia"/>
+        </w:rPr>
+        <w:t>lask本身是可以做成一个网站的，本身就有w</w:t>
+      </w:r>
+      <w:r>
+        <w:t>eb</w:t>
+      </w:r>
+      <w:r>
+        <w:rPr>
+          <w:rFonts w:hint="eastAsia"/>
+        </w:rPr>
+        <w:t>的模板，我不需要另外加v</w:t>
+      </w:r>
+      <w:r>
+        <w:t>ue</w:t>
+      </w:r>
+      <w:r>
+        <w:rPr>
+          <w:rFonts w:hint="eastAsia"/>
+        </w:rPr>
+        <w:t>，搞得很复杂，如果我只是想要后端数据的话，还是搞简单一点吧，这个项目就先暂停了，不要做下去了，太复杂了。</w:t>
+      </w:r>
     </w:p>
     <w:sectPr>
       <w:pgSz w:w="11906" w:h="16838"/>
@@ -911,6 +985,39 @@
       <w:ind w:firstLineChars="200" w:firstLine="420"/>
     </w:pPr>
   </w:style>
+  <w:style w:type="paragraph" w:styleId="a4">
+    <w:name w:val="Date"/>
+    <w:basedOn w:val="a"/>
+    <w:next w:val="a"/>
+    <w:link w:val="a5"/>
+    <w:uiPriority w:val="99"/>
+    <w:semiHidden/>
+    <w:unhideWhenUsed/>
+    <w:rsid w:val="00637919"/>
+    <w:pPr>
+      <w:ind w:leftChars="2500" w:left="100"/>
+    </w:pPr>
+  </w:style>
+  <w:style w:type="character" w:customStyle="1" w:styleId="a5">
+    <w:name w:val="日期 字符"/>
+    <w:basedOn w:val="a0"/>
+    <w:link w:val="a4"/>
+    <w:uiPriority w:val="99"/>
+    <w:semiHidden/>
+    <w:rsid w:val="00637919"/>
+  </w:style>
+  <w:style w:type="character" w:styleId="a6">
+    <w:name w:val="Hyperlink"/>
+    <w:basedOn w:val="a0"/>
+    <w:uiPriority w:val="99"/>
+    <w:semiHidden/>
+    <w:unhideWhenUsed/>
+    <w:rsid w:val="00637919"/>
+    <w:rPr>
+      <w:color w:val="0000FF"/>
+      <w:u w:val="single"/>
+    </w:rPr>
+  </w:style>
 </w:styles>
 </file>
 

--- a/项目说明.docx
+++ b/项目说明.docx
@@ -7,11 +7,41 @@
         <w:rPr>
           <w:rFonts w:hint="eastAsia"/>
         </w:rPr>
-        <w:t>准备模仿微信里面的腾讯健康这个小程序，来做一个flask-</w:t>
-      </w:r>
+        <w:t>准备</w:t>
+      </w:r>
+      <w:proofErr w:type="gramStart"/>
+      <w:r>
+        <w:rPr>
+          <w:rFonts w:hint="eastAsia"/>
+        </w:rPr>
+        <w:t>模仿微信里面</w:t>
+      </w:r>
+      <w:proofErr w:type="gramEnd"/>
+      <w:r>
+        <w:rPr>
+          <w:rFonts w:hint="eastAsia"/>
+        </w:rPr>
+        <w:t>的</w:t>
+      </w:r>
+      <w:proofErr w:type="gramStart"/>
+      <w:r>
+        <w:rPr>
+          <w:rFonts w:hint="eastAsia"/>
+        </w:rPr>
+        <w:t>腾讯健康</w:t>
+      </w:r>
+      <w:proofErr w:type="gramEnd"/>
+      <w:r>
+        <w:rPr>
+          <w:rFonts w:hint="eastAsia"/>
+        </w:rPr>
+        <w:t>这个小程序，来做一个flask-</w:t>
+      </w:r>
+      <w:proofErr w:type="spellStart"/>
       <w:r>
         <w:t>vue</w:t>
       </w:r>
+      <w:proofErr w:type="spellEnd"/>
       <w:r>
         <w:rPr>
           <w:rFonts w:hint="eastAsia"/>
@@ -217,7 +247,15 @@
           <w:rFonts w:hint="eastAsia"/>
           <w:szCs w:val="21"/>
         </w:rPr>
-        <w:t>本来想做到后端的，采用a</w:t>
+        <w:t>本来想做到后端的，采用</w:t>
+      </w:r>
+      <w:proofErr w:type="spellStart"/>
+      <w:r>
+        <w:rPr>
+          <w:rFonts w:hint="eastAsia"/>
+          <w:szCs w:val="21"/>
+        </w:rPr>
+        <w:t>a</w:t>
       </w:r>
       <w:r>
         <w:rPr>
@@ -225,6 +263,7 @@
         </w:rPr>
         <w:t>xios</w:t>
       </w:r>
+      <w:proofErr w:type="spellEnd"/>
       <w:r>
         <w:rPr>
           <w:rFonts w:hint="eastAsia"/>
@@ -265,20 +304,50 @@
         <w:rPr>
           <w:rFonts w:hint="eastAsia"/>
         </w:rPr>
-        <w:t>图表可以先展示世界范围内的数量图，然后给一个搜索框，搜索框里面放一些主要国家的疫情数据，方便大家出行查看。图表使用v</w:t>
+        <w:t>图表可以</w:t>
+      </w:r>
+      <w:proofErr w:type="gramStart"/>
+      <w:r>
+        <w:rPr>
+          <w:rFonts w:hint="eastAsia"/>
+        </w:rPr>
+        <w:t>先展示</w:t>
+      </w:r>
+      <w:proofErr w:type="gramEnd"/>
+      <w:r>
+        <w:rPr>
+          <w:rFonts w:hint="eastAsia"/>
+        </w:rPr>
+        <w:t>世界范围内的数量图，然后给一个搜索框，搜索框里面放一些主要国家的疫情数据，方便大家出行查看。图表使用</w:t>
+      </w:r>
+      <w:proofErr w:type="spellStart"/>
+      <w:r>
+        <w:rPr>
+          <w:rFonts w:hint="eastAsia"/>
+        </w:rPr>
+        <w:t>v</w:t>
       </w:r>
       <w:r>
         <w:t>ue-echarts</w:t>
       </w:r>
-      <w:r>
-        <w:rPr>
-          <w:rFonts w:hint="eastAsia"/>
-        </w:rPr>
-        <w:t>来制作，用n</w:t>
+      <w:proofErr w:type="spellEnd"/>
+      <w:r>
+        <w:rPr>
+          <w:rFonts w:hint="eastAsia"/>
+        </w:rPr>
+        <w:t>来制作，用</w:t>
+      </w:r>
+      <w:proofErr w:type="spellStart"/>
+      <w:r>
+        <w:rPr>
+          <w:rFonts w:hint="eastAsia"/>
+        </w:rPr>
+        <w:t>n</w:t>
       </w:r>
       <w:r>
         <w:t>pm</w:t>
       </w:r>
+      <w:proofErr w:type="spellEnd"/>
       <w:r>
         <w:rPr>
           <w:rFonts w:hint="eastAsia"/>
@@ -384,20 +453,53 @@
           <w:rFonts w:hint="eastAsia"/>
           <w:szCs w:val="21"/>
         </w:rPr>
-        <w:t>就模仿腾讯的做法</w:t>
-      </w:r>
-      <w:hyperlink r:id="rId6" w:tgtFrame="view_window" w:history="1">
-        <w:r>
-          <w:rPr>
-            <w:rStyle w:val="a6"/>
-            <w:rFonts w:ascii="Helvetica" w:hAnsi="Helvetica" w:cs="Helvetica"/>
-            <w:color w:val="337AB7"/>
-            <w:szCs w:val="21"/>
-            <w:shd w:val="clear" w:color="auto" w:fill="FFFFFF"/>
-          </w:rPr>
-          <w:t>https://news.qq.com//zt2020/page/feiyan.htm</w:t>
-        </w:r>
-      </w:hyperlink>
+        <w:t>就</w:t>
+      </w:r>
+      <w:proofErr w:type="gramStart"/>
+      <w:r>
+        <w:rPr>
+          <w:rFonts w:hint="eastAsia"/>
+          <w:szCs w:val="21"/>
+        </w:rPr>
+        <w:t>模仿腾讯的</w:t>
+      </w:r>
+      <w:proofErr w:type="gramEnd"/>
+      <w:r>
+        <w:rPr>
+          <w:rFonts w:hint="eastAsia"/>
+          <w:szCs w:val="21"/>
+        </w:rPr>
+        <w:t>做法</w:t>
+      </w:r>
+      <w:r>
+        <w:fldChar w:fldCharType="begin"/>
+      </w:r>
+      <w:r>
+        <w:instrText xml:space="preserve"> HYPERLINK "https://news.qq.com/zt2020/page/feiyan.htm" \t "view_window" </w:instrText>
+      </w:r>
+      <w:r>
+        <w:fldChar w:fldCharType="separate"/>
+      </w:r>
+      <w:r>
+        <w:rPr>
+          <w:rStyle w:val="a6"/>
+          <w:rFonts w:ascii="Helvetica" w:hAnsi="Helvetica" w:cs="Helvetica"/>
+          <w:color w:val="337AB7"/>
+          <w:szCs w:val="21"/>
+          <w:shd w:val="clear" w:color="auto" w:fill="FFFFFF"/>
+        </w:rPr>
+        <w:t>https://news.qq.com//zt2020/page/feiyan.htm</w:t>
+      </w:r>
+      <w:r>
+        <w:rPr>
+          <w:rStyle w:val="a6"/>
+          <w:rFonts w:ascii="Helvetica" w:hAnsi="Helvetica" w:cs="Helvetica"/>
+          <w:color w:val="337AB7"/>
+          <w:szCs w:val="21"/>
+          <w:shd w:val="clear" w:color="auto" w:fill="FFFFFF"/>
+        </w:rPr>
+        <w:fldChar w:fldCharType="end"/>
+      </w:r>
       <w:r>
         <w:rPr>
           <w:rFonts w:hint="eastAsia"/>
@@ -407,12 +509,6 @@
     </w:p>
     <w:p/>
     <w:p>
-      <w:pPr>
-        <w:rPr>
-          <w:rFonts w:hint="eastAsia"/>
-          <w:szCs w:val="21"/>
-        </w:rPr>
-      </w:pPr>
       <w:r>
         <w:t>F</w:t>
       </w:r>
@@ -429,16 +525,179 @@
         <w:rPr>
           <w:rFonts w:hint="eastAsia"/>
         </w:rPr>
-        <w:t>的模板，我不需要另外加v</w:t>
+        <w:t>的模板，我不需要另外加</w:t>
+      </w:r>
+      <w:proofErr w:type="spellStart"/>
+      <w:r>
+        <w:rPr>
+          <w:rFonts w:hint="eastAsia"/>
+        </w:rPr>
+        <w:t>v</w:t>
       </w:r>
       <w:r>
         <w:t>ue</w:t>
       </w:r>
+      <w:proofErr w:type="spellEnd"/>
       <w:r>
         <w:rPr>
           <w:rFonts w:hint="eastAsia"/>
         </w:rPr>
         <w:t>，搞得很复杂，如果我只是想要后端数据的话，还是搞简单一点吧，这个项目就先暂停了，不要做下去了，太复杂了。</w:t>
+      </w:r>
+    </w:p>
+    <w:p>
+      <w:pPr>
+        <w:rPr>
+          <w:sz w:val="28"/>
+          <w:szCs w:val="28"/>
+        </w:rPr>
+      </w:pPr>
+      <w:r>
+        <w:rPr>
+          <w:rFonts w:hint="eastAsia"/>
+          <w:sz w:val="28"/>
+          <w:szCs w:val="28"/>
+        </w:rPr>
+        <w:t>2</w:t>
+      </w:r>
+      <w:r>
+        <w:rPr>
+          <w:sz w:val="28"/>
+          <w:szCs w:val="28"/>
+        </w:rPr>
+        <w:t>020.12.4</w:t>
+      </w:r>
+    </w:p>
+    <w:p>
+      <w:pPr>
+        <w:rPr>
+          <w:szCs w:val="21"/>
+        </w:rPr>
+      </w:pPr>
+      <w:r>
+        <w:rPr>
+          <w:rFonts w:hint="eastAsia"/>
+          <w:szCs w:val="21"/>
+        </w:rPr>
+        <w:t>新闻以对象的形式保存，{</w:t>
+      </w:r>
+      <w:r>
+        <w:rPr>
+          <w:szCs w:val="21"/>
+        </w:rPr>
+        <w:t>id:1,name:</w:t>
+      </w:r>
+      <w:proofErr w:type="gramStart"/>
+      <w:r>
+        <w:rPr>
+          <w:szCs w:val="21"/>
+        </w:rPr>
+        <w:t>’’</w:t>
+      </w:r>
+      <w:proofErr w:type="gramEnd"/>
+      <w:r>
+        <w:rPr>
+          <w:szCs w:val="21"/>
+        </w:rPr>
+        <w:t>,title:</w:t>
+      </w:r>
+      <w:proofErr w:type="gramStart"/>
+      <w:r>
+        <w:rPr>
+          <w:szCs w:val="21"/>
+        </w:rPr>
+        <w:t>’’</w:t>
+      </w:r>
+      <w:proofErr w:type="gramEnd"/>
+      <w:r>
+        <w:rPr>
+          <w:szCs w:val="21"/>
+        </w:rPr>
+        <w:t>,img:</w:t>
+      </w:r>
+      <w:proofErr w:type="gramStart"/>
+      <w:r>
+        <w:rPr>
+          <w:szCs w:val="21"/>
+        </w:rPr>
+        <w:t>’’</w:t>
+      </w:r>
+      <w:proofErr w:type="gramEnd"/>
+      <w:r>
+        <w:rPr>
+          <w:szCs w:val="21"/>
+        </w:rPr>
+        <w:t>,content:</w:t>
+      </w:r>
+      <w:proofErr w:type="gramStart"/>
+      <w:r>
+        <w:rPr>
+          <w:szCs w:val="21"/>
+        </w:rPr>
+        <w:t>’’</w:t>
+      </w:r>
+      <w:proofErr w:type="gramEnd"/>
+      <w:r>
+        <w:rPr>
+          <w:szCs w:val="21"/>
+        </w:rPr>
+        <w:t>}</w:t>
+      </w:r>
+    </w:p>
+    <w:p>
+      <w:pPr>
+        <w:rPr>
+          <w:szCs w:val="21"/>
+        </w:rPr>
+      </w:pPr>
+      <w:r>
+        <w:rPr>
+          <w:rFonts w:hint="eastAsia"/>
+          <w:szCs w:val="21"/>
+        </w:rPr>
+        <w:t>新闻里面的</w:t>
+      </w:r>
+      <w:r>
+        <w:rPr>
+          <w:rFonts w:hint="eastAsia"/>
+          <w:szCs w:val="21"/>
+        </w:rPr>
+        <w:t>图片应该怎么保存，并发送到前端？</w:t>
+      </w:r>
+      <w:r>
+        <w:rPr>
+          <w:rFonts w:hint="eastAsia"/>
+          <w:szCs w:val="21"/>
+        </w:rPr>
+        <w:t>之前想过将图片转换为b</w:t>
+      </w:r>
+      <w:r>
+        <w:rPr>
+          <w:szCs w:val="21"/>
+        </w:rPr>
+        <w:t>ase64</w:t>
+      </w:r>
+      <w:r>
+        <w:rPr>
+          <w:rFonts w:hint="eastAsia"/>
+          <w:szCs w:val="21"/>
+        </w:rPr>
+        <w:t>的格式保存，但是这样很麻烦，不好做。</w:t>
+      </w:r>
+    </w:p>
+    <w:p>
+      <w:pPr>
+        <w:rPr>
+          <w:rFonts w:hint="eastAsia"/>
+          <w:szCs w:val="21"/>
+        </w:rPr>
+      </w:pPr>
+      <w:r>
+        <w:rPr>
+          <w:rFonts w:hint="eastAsia"/>
+          <w:szCs w:val="21"/>
+        </w:rPr>
+        <w:t>可以以后端地址的方式保存，然后发送到前端，获取到图片在后端的地址，看这样能不能行？</w:t>
       </w:r>
     </w:p>
     <w:sectPr>
